--- a/框架/Flask.docx
+++ b/框架/Flask.docx
@@ -43,6 +43,7 @@
     <w:p>
       <w:pPr>
         <w:numPr>
+          <w:ilvl w:val="0"/>
           <w:numId w:val="0"/>
         </w:numPr>
         <w:rPr>
@@ -61,6 +62,7 @@
     <w:p>
       <w:pPr>
         <w:numPr>
+          <w:ilvl w:val="0"/>
           <w:numId w:val="0"/>
         </w:numPr>
         <w:ind w:firstLine="420" w:firstLineChars="0"/>
@@ -80,6 +82,7 @@
     <w:p>
       <w:pPr>
         <w:numPr>
+          <w:ilvl w:val="0"/>
           <w:numId w:val="0"/>
         </w:numPr>
         <w:ind w:firstLine="420" w:firstLineChars="0"/>
@@ -101,12 +104,19 @@
           <w:lang w:val="en-US" w:eastAsia="zh-CN"/>
         </w:rPr>
         <w:tab/>
+      </w:r>
+      <w:r>
+        <w:rPr>
+          <w:rFonts w:hint="eastAsia"/>
+          <w:lang w:val="en-US" w:eastAsia="zh-CN"/>
+        </w:rPr>
         <w:t>|-&gt; static\ 静态文件目录</w:t>
       </w:r>
     </w:p>
     <w:p>
       <w:pPr>
         <w:numPr>
+          <w:ilvl w:val="0"/>
           <w:numId w:val="0"/>
         </w:numPr>
         <w:ind w:firstLine="420" w:firstLineChars="0"/>
@@ -128,12 +138,19 @@
           <w:lang w:val="en-US" w:eastAsia="zh-CN"/>
         </w:rPr>
         <w:tab/>
+      </w:r>
+      <w:r>
+        <w:rPr>
+          <w:rFonts w:hint="eastAsia"/>
+          <w:lang w:val="en-US" w:eastAsia="zh-CN"/>
+        </w:rPr>
         <w:t>|-&gt; templates\ 模板目录</w:t>
       </w:r>
     </w:p>
     <w:p>
       <w:pPr>
         <w:numPr>
+          <w:ilvl w:val="0"/>
           <w:numId w:val="0"/>
         </w:numPr>
         <w:ind w:firstLine="420" w:firstLineChars="0"/>
@@ -155,12 +172,19 @@
           <w:lang w:val="en-US" w:eastAsia="zh-CN"/>
         </w:rPr>
         <w:tab/>
+      </w:r>
+      <w:r>
+        <w:rPr>
+          <w:rFonts w:hint="eastAsia"/>
+          <w:lang w:val="en-US" w:eastAsia="zh-CN"/>
+        </w:rPr>
         <w:t>|-&gt; __init__.py</w:t>
       </w:r>
     </w:p>
     <w:p>
       <w:pPr>
         <w:numPr>
+          <w:ilvl w:val="0"/>
           <w:numId w:val="0"/>
         </w:numPr>
         <w:ind w:firstLine="420" w:firstLineChars="0"/>
@@ -182,12 +206,19 @@
           <w:lang w:val="en-US" w:eastAsia="zh-CN"/>
         </w:rPr>
         <w:tab/>
+      </w:r>
+      <w:r>
+        <w:rPr>
+          <w:rFonts w:hint="eastAsia"/>
+          <w:lang w:val="en-US" w:eastAsia="zh-CN"/>
+        </w:rPr>
         <w:t>|-&gt; views.py 视图文件</w:t>
       </w:r>
     </w:p>
     <w:p>
       <w:pPr>
         <w:numPr>
+          <w:ilvl w:val="0"/>
           <w:numId w:val="0"/>
         </w:numPr>
         <w:rPr>
@@ -208,12 +239,19 @@
           <w:lang w:val="en-US" w:eastAsia="zh-CN"/>
         </w:rPr>
         <w:tab/>
+      </w:r>
+      <w:r>
+        <w:rPr>
+          <w:rFonts w:hint="eastAsia"/>
+          <w:lang w:val="en-US" w:eastAsia="zh-CN"/>
+        </w:rPr>
         <w:t>|-&gt; tmp\</w:t>
       </w:r>
     </w:p>
     <w:p>
       <w:pPr>
         <w:numPr>
+          <w:ilvl w:val="0"/>
           <w:numId w:val="0"/>
         </w:numPr>
         <w:ind w:firstLine="420" w:firstLineChars="0"/>
@@ -631,10 +669,17 @@
           <w:rFonts w:hint="eastAsia"/>
           <w:lang w:val="en-US" w:eastAsia="zh-CN"/>
         </w:rPr>
-        <w:t>---------------------以上一个可以响应的web服务器完成-----------------------</w:t>
+        <w:t>-----------</w:t>
       </w:r>
       <w:bookmarkStart w:id="0" w:name="_GoBack"/>
       <w:bookmarkEnd w:id="0"/>
+      <w:r>
+        <w:rPr>
+          <w:rFonts w:hint="eastAsia"/>
+          <w:lang w:val="en-US" w:eastAsia="zh-CN"/>
+        </w:rPr>
+        <w:t>----以上一个可以响应的web服务器完成-----------------------</w:t>
+      </w:r>
     </w:p>
     <w:p>
       <w:pPr>
@@ -927,7 +972,7 @@
     <w:lsdException w:unhideWhenUsed="0" w:uiPriority="0" w:semiHidden="0" w:name="HTML Code"/>
     <w:lsdException w:unhideWhenUsed="0" w:uiPriority="0" w:semiHidden="0" w:name="HTML Definition"/>
     <w:lsdException w:unhideWhenUsed="0" w:uiPriority="0" w:semiHidden="0" w:name="HTML Keyboard"/>
-    <w:lsdException w:unhideWhenUsed="0" w:uiPriority="0" w:semiHidden="0" w:name="HTML Preformatted"/>
+    <w:lsdException w:qFormat="1" w:unhideWhenUsed="0" w:uiPriority="0" w:semiHidden="0" w:name="HTML Preformatted"/>
     <w:lsdException w:unhideWhenUsed="0" w:uiPriority="0" w:semiHidden="0" w:name="HTML Sample"/>
     <w:lsdException w:unhideWhenUsed="0" w:uiPriority="0" w:semiHidden="0" w:name="HTML Typewriter"/>
     <w:lsdException w:unhideWhenUsed="0" w:uiPriority="0" w:semiHidden="0" w:name="HTML Variable"/>
@@ -1083,14 +1128,14 @@
     <w:uiPriority w:val="0"/>
     <w:pPr>
       <w:widowControl w:val="0"/>
-      <w:spacing w:line="120" w:lineRule="atLeast"/>
+      <w:spacing w:line="400" w:lineRule="exact"/>
       <w:jc w:val="both"/>
     </w:pPr>
     <w:rPr>
-      <w:rFonts w:ascii="Comic Sans MS" w:hAnsi="Comic Sans MS" w:cs="微软雅黑" w:eastAsiaTheme="minorEastAsia"/>
+      <w:rFonts w:ascii="Fira Code" w:hAnsi="Fira Code" w:eastAsia="微软雅黑" w:cs="微软雅黑"/>
       <w:kern w:val="2"/>
-      <w:sz w:val="24"/>
-      <w:szCs w:val="28"/>
+      <w:sz w:val="21"/>
+      <w:szCs w:val="21"/>
       <w:lang w:val="en-US" w:eastAsia="zh-CN" w:bidi="ar-SA"/>
     </w:rPr>
   </w:style>
@@ -1155,6 +1200,7 @@
   <w:style w:type="paragraph" w:styleId="4">
     <w:name w:val="HTML Preformatted"/>
     <w:basedOn w:val="1"/>
+    <w:qFormat/>
     <w:uiPriority w:val="0"/>
     <w:pPr>
       <w:tabs>
